--- a/ejercicio5/practica4_ej5.docx
+++ b/ejercicio5/practica4_ej5.docx
@@ -20,7 +20,7 @@
         <w:t>ejercicio</w:t>
       </w:r>
       <w:r>
-        <w:t>4</w:t>
+        <w:t>5</w:t>
       </w:r>
     </w:p>
     <w:p/>
@@ -30,36 +30,152 @@
       </w:r>
     </w:p>
     <w:p>
-      <w:r>
-        <w:t>//Declaramos las variables generales</w:t>
-      </w:r>
-    </w:p>
-    <w:p>
-      <w:r>
-        <w:t>const int sensorPin = 2;  // Pin al que está conectado el sensor HW-484</w:t>
-      </w:r>
-    </w:p>
-    <w:p>
-      <w:r>
-        <w:t>volatile bool sensorTriggered = false;</w:t>
+      <w:proofErr w:type="spellStart"/>
+      <w:r>
+        <w:t>int</w:t>
+      </w:r>
+      <w:proofErr w:type="spellEnd"/>
+      <w:r>
+        <w:t xml:space="preserve"> chequeo;</w:t>
+      </w:r>
+    </w:p>
+    <w:p>
+      <w:proofErr w:type="spellStart"/>
+      <w:r>
+        <w:t>int</w:t>
+      </w:r>
+      <w:proofErr w:type="spellEnd"/>
+      <w:r>
+        <w:t xml:space="preserve"> i;</w:t>
+      </w:r>
+    </w:p>
+    <w:p>
+      <w:proofErr w:type="spellStart"/>
+      <w:r>
+        <w:t>int</w:t>
+      </w:r>
+      <w:proofErr w:type="spellEnd"/>
+      <w:r>
+        <w:t xml:space="preserve"> </w:t>
+      </w:r>
+      <w:proofErr w:type="spellStart"/>
+      <w:r>
+        <w:t>uart</w:t>
+      </w:r>
+      <w:proofErr w:type="spellEnd"/>
+      <w:r>
+        <w:t>[9];</w:t>
+      </w:r>
+    </w:p>
+    <w:p>
+      <w:proofErr w:type="spellStart"/>
+      <w:r>
+        <w:t>const</w:t>
+      </w:r>
+      <w:proofErr w:type="spellEnd"/>
+      <w:r>
+        <w:t xml:space="preserve"> </w:t>
+      </w:r>
+      <w:proofErr w:type="spellStart"/>
+      <w:r>
+        <w:t>int</w:t>
+      </w:r>
+      <w:proofErr w:type="spellEnd"/>
+      <w:r>
+        <w:t xml:space="preserve"> HEADER=0x59;</w:t>
       </w:r>
     </w:p>
     <w:p/>
     <w:p>
-      <w:r>
-        <w:t>//Funciones para la interrupcion</w:t>
-      </w:r>
-    </w:p>
-    <w:p>
-      <w:r>
-        <w:t>void sensorISR() {</w:t>
-      </w:r>
-    </w:p>
-    <w:p>
-      <w:r>
-        <w:t>  sensorTriggered = true;</w:t>
-      </w:r>
-    </w:p>
+      <w:proofErr w:type="spellStart"/>
+      <w:r>
+        <w:t>void</w:t>
+      </w:r>
+      <w:proofErr w:type="spellEnd"/>
+      <w:r>
+        <w:t xml:space="preserve"> </w:t>
+      </w:r>
+      <w:proofErr w:type="spellStart"/>
+      <w:r>
+        <w:t>setup</w:t>
+      </w:r>
+      <w:proofErr w:type="spellEnd"/>
+      <w:r>
+        <w:t>() {</w:t>
+      </w:r>
+    </w:p>
+    <w:p>
+      <w:r>
+        <w:t xml:space="preserve">  // </w:t>
+      </w:r>
+      <w:proofErr w:type="spellStart"/>
+      <w:r>
+        <w:t>put</w:t>
+      </w:r>
+      <w:proofErr w:type="spellEnd"/>
+      <w:r>
+        <w:t xml:space="preserve"> </w:t>
+      </w:r>
+      <w:proofErr w:type="spellStart"/>
+      <w:r>
+        <w:t>your</w:t>
+      </w:r>
+      <w:proofErr w:type="spellEnd"/>
+      <w:r>
+        <w:t xml:space="preserve"> </w:t>
+      </w:r>
+      <w:proofErr w:type="spellStart"/>
+      <w:r>
+        <w:t>setup</w:t>
+      </w:r>
+      <w:proofErr w:type="spellEnd"/>
+      <w:r>
+        <w:t xml:space="preserve"> </w:t>
+      </w:r>
+      <w:proofErr w:type="spellStart"/>
+      <w:r>
+        <w:t>code</w:t>
+      </w:r>
+      <w:proofErr w:type="spellEnd"/>
+      <w:r>
+        <w:t xml:space="preserve"> </w:t>
+      </w:r>
+      <w:proofErr w:type="spellStart"/>
+      <w:r>
+        <w:t>here</w:t>
+      </w:r>
+      <w:proofErr w:type="spellEnd"/>
+      <w:r>
+        <w:t xml:space="preserve">, </w:t>
+      </w:r>
+      <w:proofErr w:type="spellStart"/>
+      <w:r>
+        <w:t>to</w:t>
+      </w:r>
+      <w:proofErr w:type="spellEnd"/>
+      <w:r>
+        <w:t xml:space="preserve"> run once:</w:t>
+      </w:r>
+    </w:p>
+    <w:p>
+      <w:r>
+        <w:t xml:space="preserve">  </w:t>
+      </w:r>
+      <w:proofErr w:type="spellStart"/>
+      <w:r>
+        <w:t>Serial.begin</w:t>
+      </w:r>
+      <w:proofErr w:type="spellEnd"/>
+      <w:r>
+        <w:t>(9600);</w:t>
+      </w:r>
+    </w:p>
+    <w:p>
+      <w:r>
+        <w:t>  Serial1.begin(115200);</w:t>
+      </w:r>
+    </w:p>
+    <w:p/>
     <w:p>
       <w:r>
         <w:t>}</w:t>
@@ -67,83 +183,535 @@
     </w:p>
     <w:p/>
     <w:p>
-      <w:r>
-        <w:t>void setup() {</w:t>
-      </w:r>
-    </w:p>
-    <w:p>
-      <w:r>
-        <w:t>  // put your setup code here, to run once:</w:t>
-      </w:r>
-    </w:p>
-    <w:p>
-      <w:r>
-        <w:t>  pinMode(sensorPin, INPUT);</w:t>
-      </w:r>
-    </w:p>
-    <w:p>
-      <w:r>
-        <w:t>  attachInterrupt(digitalPinToInterrupt(sensorPin), sensorISR, RISING);</w:t>
-      </w:r>
-    </w:p>
-    <w:p>
-      <w:r>
-        <w:t>  Serial.begin(9600);</w:t>
+      <w:proofErr w:type="spellStart"/>
+      <w:r>
+        <w:t>void</w:t>
+      </w:r>
+      <w:proofErr w:type="spellEnd"/>
+      <w:r>
+        <w:t xml:space="preserve"> </w:t>
+      </w:r>
+      <w:proofErr w:type="spellStart"/>
+      <w:r>
+        <w:t>loop</w:t>
+      </w:r>
+      <w:proofErr w:type="spellEnd"/>
+      <w:r>
+        <w:t>() {</w:t>
+      </w:r>
+    </w:p>
+    <w:p>
+      <w:r>
+        <w:t xml:space="preserve">  // </w:t>
+      </w:r>
+      <w:proofErr w:type="spellStart"/>
+      <w:r>
+        <w:t>put</w:t>
+      </w:r>
+      <w:proofErr w:type="spellEnd"/>
+      <w:r>
+        <w:t xml:space="preserve"> </w:t>
+      </w:r>
+      <w:proofErr w:type="spellStart"/>
+      <w:r>
+        <w:t>your</w:t>
+      </w:r>
+      <w:proofErr w:type="spellEnd"/>
+      <w:r>
+        <w:t xml:space="preserve"> </w:t>
+      </w:r>
+      <w:proofErr w:type="spellStart"/>
+      <w:r>
+        <w:t>main</w:t>
+      </w:r>
+      <w:proofErr w:type="spellEnd"/>
+      <w:r>
+        <w:t xml:space="preserve"> </w:t>
+      </w:r>
+      <w:proofErr w:type="spellStart"/>
+      <w:r>
+        <w:t>code</w:t>
+      </w:r>
+      <w:proofErr w:type="spellEnd"/>
+      <w:r>
+        <w:t xml:space="preserve"> </w:t>
+      </w:r>
+      <w:proofErr w:type="spellStart"/>
+      <w:r>
+        <w:t>here</w:t>
+      </w:r>
+      <w:proofErr w:type="spellEnd"/>
+      <w:r>
+        <w:t xml:space="preserve">, </w:t>
+      </w:r>
+      <w:proofErr w:type="spellStart"/>
+      <w:r>
+        <w:t>to</w:t>
+      </w:r>
+      <w:proofErr w:type="spellEnd"/>
+      <w:r>
+        <w:t xml:space="preserve"> run </w:t>
+      </w:r>
+      <w:proofErr w:type="spellStart"/>
+      <w:r>
+        <w:t>repeatedly</w:t>
+      </w:r>
+      <w:proofErr w:type="spellEnd"/>
+      <w:r>
+        <w:t>:</w:t>
       </w:r>
     </w:p>
     <w:p/>
     <w:p>
       <w:r>
+        <w:t>  //</w:t>
+      </w:r>
+      <w:proofErr w:type="spellStart"/>
+      <w:r>
+        <w:t>Serial.println</w:t>
+      </w:r>
+      <w:proofErr w:type="spellEnd"/>
+      <w:r>
+        <w:t xml:space="preserve"> ("empiezo");</w:t>
+      </w:r>
+    </w:p>
+    <w:p>
+      <w:r>
+        <w:t xml:space="preserve">  </w:t>
+      </w:r>
+      <w:proofErr w:type="spellStart"/>
+      <w:r>
+        <w:t>Serial.println</w:t>
+      </w:r>
+      <w:proofErr w:type="spellEnd"/>
+      <w:r>
+        <w:t xml:space="preserve"> (" ");</w:t>
+      </w:r>
+    </w:p>
+    <w:p>
+      <w:r>
+        <w:t xml:space="preserve">  </w:t>
+      </w:r>
+      <w:proofErr w:type="spellStart"/>
+      <w:r>
+        <w:t>if</w:t>
+      </w:r>
+      <w:proofErr w:type="spellEnd"/>
+      <w:r>
+        <w:t xml:space="preserve"> (Serial1.available()) {</w:t>
+      </w:r>
+    </w:p>
+    <w:p>
+      <w:r>
+        <w:t xml:space="preserve">    </w:t>
+      </w:r>
+      <w:proofErr w:type="spellStart"/>
+      <w:r>
+        <w:t>if</w:t>
+      </w:r>
+      <w:proofErr w:type="spellEnd"/>
+      <w:r>
+        <w:t xml:space="preserve"> (Serial1.read()==HEADER) {</w:t>
+      </w:r>
+    </w:p>
+    <w:p>
+      <w:r>
+        <w:t xml:space="preserve">      </w:t>
+      </w:r>
+      <w:proofErr w:type="spellStart"/>
+      <w:r>
+        <w:t>uart</w:t>
+      </w:r>
+      <w:proofErr w:type="spellEnd"/>
+      <w:r>
+        <w:t>[0]=HEADER;</w:t>
+      </w:r>
+    </w:p>
+    <w:p>
+      <w:r>
+        <w:t xml:space="preserve">      </w:t>
+      </w:r>
+      <w:proofErr w:type="spellStart"/>
+      <w:r>
+        <w:t>if</w:t>
+      </w:r>
+      <w:proofErr w:type="spellEnd"/>
+      <w:r>
+        <w:t xml:space="preserve"> (Serial1.read()==HEADER) {</w:t>
+      </w:r>
+    </w:p>
+    <w:p>
+      <w:r>
+        <w:t xml:space="preserve">        </w:t>
+      </w:r>
+      <w:proofErr w:type="spellStart"/>
+      <w:r>
+        <w:t>uart</w:t>
+      </w:r>
+      <w:proofErr w:type="spellEnd"/>
+      <w:r>
+        <w:t>[1]=HEADER;</w:t>
+      </w:r>
+    </w:p>
+    <w:p>
+      <w:r>
+        <w:t xml:space="preserve">        </w:t>
+      </w:r>
+      <w:proofErr w:type="spellStart"/>
+      <w:r>
+        <w:t>for</w:t>
+      </w:r>
+      <w:proofErr w:type="spellEnd"/>
+      <w:r>
+        <w:t xml:space="preserve"> (i=2;i&lt;9;i++) {</w:t>
+      </w:r>
+    </w:p>
+    <w:p>
+      <w:r>
+        <w:t xml:space="preserve">          </w:t>
+      </w:r>
+      <w:proofErr w:type="spellStart"/>
+      <w:r>
+        <w:t>uart</w:t>
+      </w:r>
+      <w:proofErr w:type="spellEnd"/>
+      <w:r>
+        <w:t>[i]=Serial1.read();</w:t>
+      </w:r>
+    </w:p>
+    <w:p>
+      <w:r>
+        <w:t>        }</w:t>
+      </w:r>
+    </w:p>
+    <w:p/>
+    <w:p>
+      <w:r>
+        <w:t>        chequeo=uart[0]+uart[1]+uart[2]+uart[3]+uart[4]+uart[5]+uart[6]+uart[7];</w:t>
+      </w:r>
+    </w:p>
+    <w:p>
+      <w:r>
+        <w:lastRenderedPageBreak/>
+        <w:t xml:space="preserve">        </w:t>
+      </w:r>
+      <w:proofErr w:type="spellStart"/>
+      <w:r>
+        <w:t>if</w:t>
+      </w:r>
+      <w:proofErr w:type="spellEnd"/>
+      <w:r>
+        <w:t>(</w:t>
+      </w:r>
+      <w:proofErr w:type="spellStart"/>
+      <w:r>
+        <w:t>uart</w:t>
+      </w:r>
+      <w:proofErr w:type="spellEnd"/>
+      <w:r>
+        <w:t>[8]==(chequeo&amp;0xff)) {</w:t>
+      </w:r>
+    </w:p>
+    <w:p>
+      <w:r>
+        <w:t xml:space="preserve">          </w:t>
+      </w:r>
+      <w:proofErr w:type="spellStart"/>
+      <w:r>
+        <w:t>dist</w:t>
+      </w:r>
+      <w:proofErr w:type="spellEnd"/>
+      <w:r>
+        <w:t>=</w:t>
+      </w:r>
+      <w:proofErr w:type="spellStart"/>
+      <w:r>
+        <w:t>uart</w:t>
+      </w:r>
+      <w:proofErr w:type="spellEnd"/>
+      <w:r>
+        <w:t>[2]+</w:t>
+      </w:r>
+      <w:proofErr w:type="spellStart"/>
+      <w:r>
+        <w:t>uart</w:t>
+      </w:r>
+      <w:proofErr w:type="spellEnd"/>
+      <w:r>
+        <w:t>[3]*256;//</w:t>
+      </w:r>
+      <w:proofErr w:type="spellStart"/>
+      <w:r>
+        <w:t>calculate</w:t>
+      </w:r>
+      <w:proofErr w:type="spellEnd"/>
+      <w:r>
+        <w:t xml:space="preserve"> </w:t>
+      </w:r>
+      <w:proofErr w:type="spellStart"/>
+      <w:r>
+        <w:t>distance</w:t>
+      </w:r>
+      <w:proofErr w:type="spellEnd"/>
+      <w:r>
+        <w:t xml:space="preserve"> </w:t>
+      </w:r>
+      <w:proofErr w:type="spellStart"/>
+      <w:r>
+        <w:t>value</w:t>
+      </w:r>
+      <w:proofErr w:type="spellEnd"/>
+    </w:p>
+    <w:p>
+      <w:r>
+        <w:t xml:space="preserve">          </w:t>
+      </w:r>
+      <w:proofErr w:type="spellStart"/>
+      <w:r>
+        <w:t>strength</w:t>
+      </w:r>
+      <w:proofErr w:type="spellEnd"/>
+      <w:r>
+        <w:t>=</w:t>
+      </w:r>
+      <w:proofErr w:type="spellStart"/>
+      <w:r>
+        <w:t>uart</w:t>
+      </w:r>
+      <w:proofErr w:type="spellEnd"/>
+      <w:r>
+        <w:t>[4]+</w:t>
+      </w:r>
+      <w:proofErr w:type="spellStart"/>
+      <w:r>
+        <w:t>uart</w:t>
+      </w:r>
+      <w:proofErr w:type="spellEnd"/>
+      <w:r>
+        <w:t>[5]*256;//</w:t>
+      </w:r>
+      <w:proofErr w:type="spellStart"/>
+      <w:r>
+        <w:t>calculate</w:t>
+      </w:r>
+      <w:proofErr w:type="spellEnd"/>
+      <w:r>
+        <w:t xml:space="preserve"> </w:t>
+      </w:r>
+      <w:proofErr w:type="spellStart"/>
+      <w:r>
+        <w:t>signal</w:t>
+      </w:r>
+      <w:proofErr w:type="spellEnd"/>
+      <w:r>
+        <w:t xml:space="preserve"> </w:t>
+      </w:r>
+      <w:proofErr w:type="spellStart"/>
+      <w:r>
+        <w:t>strength</w:t>
+      </w:r>
+      <w:proofErr w:type="spellEnd"/>
+      <w:r>
+        <w:t xml:space="preserve"> </w:t>
+      </w:r>
+      <w:proofErr w:type="spellStart"/>
+      <w:r>
+        <w:t>value</w:t>
+      </w:r>
+      <w:proofErr w:type="spellEnd"/>
+    </w:p>
+    <w:p>
+      <w:r>
+        <w:t xml:space="preserve">          </w:t>
+      </w:r>
+      <w:proofErr w:type="spellStart"/>
+      <w:r>
+        <w:t>Serial.print</w:t>
+      </w:r>
+      <w:proofErr w:type="spellEnd"/>
+      <w:r>
+        <w:t>("</w:t>
+      </w:r>
+      <w:proofErr w:type="spellStart"/>
+      <w:r>
+        <w:t>dist</w:t>
+      </w:r>
+      <w:proofErr w:type="spellEnd"/>
+      <w:r>
+        <w:t xml:space="preserve"> = ");</w:t>
+      </w:r>
+    </w:p>
+    <w:p>
+      <w:r>
+        <w:t xml:space="preserve">          </w:t>
+      </w:r>
+      <w:proofErr w:type="spellStart"/>
+      <w:r>
+        <w:t>Serial.print</w:t>
+      </w:r>
+      <w:proofErr w:type="spellEnd"/>
+      <w:r>
+        <w:t>(</w:t>
+      </w:r>
+      <w:proofErr w:type="spellStart"/>
+      <w:r>
+        <w:t>dist</w:t>
+      </w:r>
+      <w:proofErr w:type="spellEnd"/>
+      <w:r>
+        <w:t xml:space="preserve">);//output </w:t>
+      </w:r>
+      <w:proofErr w:type="spellStart"/>
+      <w:r>
+        <w:t>measure</w:t>
+      </w:r>
+      <w:proofErr w:type="spellEnd"/>
+      <w:r>
+        <w:t xml:space="preserve"> </w:t>
+      </w:r>
+      <w:proofErr w:type="spellStart"/>
+      <w:r>
+        <w:t>distance</w:t>
+      </w:r>
+      <w:proofErr w:type="spellEnd"/>
+      <w:r>
+        <w:t xml:space="preserve"> </w:t>
+      </w:r>
+      <w:proofErr w:type="spellStart"/>
+      <w:r>
+        <w:t>value</w:t>
+      </w:r>
+      <w:proofErr w:type="spellEnd"/>
+      <w:r>
+        <w:t xml:space="preserve"> </w:t>
+      </w:r>
+      <w:proofErr w:type="spellStart"/>
+      <w:r>
+        <w:t>of</w:t>
+      </w:r>
+      <w:proofErr w:type="spellEnd"/>
+      <w:r>
+        <w:t xml:space="preserve"> </w:t>
+      </w:r>
+      <w:proofErr w:type="spellStart"/>
+      <w:r>
+        <w:t>LiDAR</w:t>
+      </w:r>
+      <w:proofErr w:type="spellEnd"/>
+    </w:p>
+    <w:p>
+      <w:r>
+        <w:t xml:space="preserve">          </w:t>
+      </w:r>
+      <w:proofErr w:type="spellStart"/>
+      <w:r>
+        <w:t>Serial.print</w:t>
+      </w:r>
+      <w:proofErr w:type="spellEnd"/>
+      <w:r>
+        <w:t>('\t');</w:t>
+      </w:r>
+    </w:p>
+    <w:p>
+      <w:r>
+        <w:t xml:space="preserve">          </w:t>
+      </w:r>
+      <w:proofErr w:type="spellStart"/>
+      <w:r>
+        <w:t>Serial.print</w:t>
+      </w:r>
+      <w:proofErr w:type="spellEnd"/>
+      <w:r>
+        <w:t>("</w:t>
+      </w:r>
+      <w:proofErr w:type="spellStart"/>
+      <w:r>
+        <w:t>strength</w:t>
+      </w:r>
+      <w:proofErr w:type="spellEnd"/>
+      <w:r>
+        <w:t xml:space="preserve"> = ");</w:t>
+      </w:r>
+    </w:p>
+    <w:p>
+      <w:r>
+        <w:t xml:space="preserve">          </w:t>
+      </w:r>
+      <w:proofErr w:type="spellStart"/>
+      <w:r>
+        <w:t>Serial.print</w:t>
+      </w:r>
+      <w:proofErr w:type="spellEnd"/>
+      <w:r>
+        <w:t>(</w:t>
+      </w:r>
+      <w:proofErr w:type="spellStart"/>
+      <w:r>
+        <w:t>strength</w:t>
+      </w:r>
+      <w:proofErr w:type="spellEnd"/>
+      <w:r>
+        <w:t xml:space="preserve">);//output </w:t>
+      </w:r>
+      <w:proofErr w:type="spellStart"/>
+      <w:r>
+        <w:t>signal</w:t>
+      </w:r>
+      <w:proofErr w:type="spellEnd"/>
+      <w:r>
+        <w:t xml:space="preserve"> </w:t>
+      </w:r>
+      <w:proofErr w:type="spellStart"/>
+      <w:r>
+        <w:t>strength</w:t>
+      </w:r>
+      <w:proofErr w:type="spellEnd"/>
+      <w:r>
+        <w:t xml:space="preserve"> </w:t>
+      </w:r>
+      <w:proofErr w:type="spellStart"/>
+      <w:r>
+        <w:t>value</w:t>
+      </w:r>
+      <w:proofErr w:type="spellEnd"/>
+    </w:p>
+    <w:p>
+      <w:r>
+        <w:t>          //</w:t>
+      </w:r>
+      <w:proofErr w:type="spellStart"/>
+      <w:r>
+        <w:t>Serial.println</w:t>
+      </w:r>
+      <w:proofErr w:type="spellEnd"/>
+      <w:r>
+        <w:t>("***************");</w:t>
+      </w:r>
+    </w:p>
+    <w:p>
+      <w:r>
+        <w:t>        }</w:t>
+      </w:r>
+    </w:p>
+    <w:p>
+      <w:r>
+        <w:t>      }</w:t>
+      </w:r>
+    </w:p>
+    <w:p>
+      <w:r>
+        <w:t>    }</w:t>
+      </w:r>
+    </w:p>
+    <w:p>
+      <w:r>
+        <w:t>  }</w:t>
+      </w:r>
+    </w:p>
+    <w:p/>
+    <w:p>
+      <w:r>
         <w:t>}</w:t>
-      </w:r>
-    </w:p>
-    <w:p/>
-    <w:p>
-      <w:r>
-        <w:t>void loop() {</w:t>
-      </w:r>
-    </w:p>
-    <w:p>
-      <w:r>
-        <w:t>  // put your main code here, to run repeatedly:</w:t>
-      </w:r>
-    </w:p>
-    <w:p>
-      <w:r>
-        <w:t>  if (sensorTriggered) {</w:t>
-      </w:r>
-    </w:p>
-    <w:p>
-      <w:r>
-        <w:t>    Serial.println("Interrupción detectada: Sensor activado");</w:t>
-      </w:r>
-    </w:p>
-    <w:p>
-      <w:r>
-        <w:t>    sensorTriggered = false;</w:t>
-      </w:r>
-    </w:p>
-    <w:p>
-      <w:r>
-        <w:t>  }</w:t>
-      </w:r>
-    </w:p>
-    <w:p/>
-    <w:p>
-      <w:r>
-        <w:t>}</w:t>
-      </w:r>
-    </w:p>
-    <w:p/>
-    <w:p>
-      <w:r>
-        <w:br w:type="page"/>
-      </w:r>
-    </w:p>
-    <w:p>
-      <w:r>
-        <w:lastRenderedPageBreak/>
-        <w:t>Imágenes del montaje:</w:t>
       </w:r>
     </w:p>
     <w:p/>
@@ -243,7 +811,15 @@
       <w:pStyle w:val="Piedepgina"/>
     </w:pPr>
     <w:r>
-      <w:t>Denis Gomez Solla</w:t>
+      <w:t xml:space="preserve">Denis </w:t>
+    </w:r>
+    <w:proofErr w:type="spellStart"/>
+    <w:r>
+      <w:t>Gomez</w:t>
+    </w:r>
+    <w:proofErr w:type="spellEnd"/>
+    <w:r>
+      <w:t xml:space="preserve"> Solla</w:t>
     </w:r>
   </w:p>
   <w:p>
@@ -251,7 +827,15 @@
       <w:pStyle w:val="Piedepgina"/>
     </w:pPr>
     <w:r>
-      <w:t>Manuel Fernandez Uceira</w:t>
+      <w:t xml:space="preserve">Manuel </w:t>
+    </w:r>
+    <w:proofErr w:type="spellStart"/>
+    <w:r>
+      <w:t>Fernandez</w:t>
+    </w:r>
+    <w:proofErr w:type="spellEnd"/>
+    <w:r>
+      <w:t xml:space="preserve"> Uceira</w:t>
     </w:r>
   </w:p>
 </w:ftr>
@@ -925,7 +1509,6 @@
   <w:style w:type="character" w:default="1" w:styleId="Fuentedeprrafopredeter">
     <w:name w:val="Default Paragraph Font"/>
     <w:uiPriority w:val="1"/>
-    <w:semiHidden/>
     <w:unhideWhenUsed/>
   </w:style>
   <w:style w:type="table" w:default="1" w:styleId="Tablanormal">

--- a/ejercicio5/practica4_ej5.docx
+++ b/ejercicio5/practica4_ej5.docx
@@ -30,144 +30,39 @@
       </w:r>
     </w:p>
     <w:p>
-      <w:proofErr w:type="spellStart"/>
-      <w:r>
-        <w:t>int</w:t>
-      </w:r>
-      <w:proofErr w:type="spellEnd"/>
-      <w:r>
-        <w:t xml:space="preserve"> chequeo;</w:t>
-      </w:r>
-    </w:p>
-    <w:p>
-      <w:proofErr w:type="spellStart"/>
-      <w:r>
-        <w:t>int</w:t>
-      </w:r>
-      <w:proofErr w:type="spellEnd"/>
-      <w:r>
-        <w:t xml:space="preserve"> i;</w:t>
-      </w:r>
-    </w:p>
-    <w:p>
-      <w:proofErr w:type="spellStart"/>
-      <w:r>
-        <w:t>int</w:t>
-      </w:r>
-      <w:proofErr w:type="spellEnd"/>
-      <w:r>
-        <w:t xml:space="preserve"> </w:t>
-      </w:r>
-      <w:proofErr w:type="spellStart"/>
-      <w:r>
-        <w:t>uart</w:t>
-      </w:r>
-      <w:proofErr w:type="spellEnd"/>
-      <w:r>
-        <w:t>[9];</w:t>
-      </w:r>
-    </w:p>
-    <w:p>
-      <w:proofErr w:type="spellStart"/>
-      <w:r>
-        <w:t>const</w:t>
-      </w:r>
-      <w:proofErr w:type="spellEnd"/>
-      <w:r>
-        <w:t xml:space="preserve"> </w:t>
-      </w:r>
-      <w:proofErr w:type="spellStart"/>
-      <w:r>
-        <w:t>int</w:t>
-      </w:r>
-      <w:proofErr w:type="spellEnd"/>
-      <w:r>
-        <w:t xml:space="preserve"> HEADER=0x59;</w:t>
+      <w:r>
+        <w:t>int chequeo;</w:t>
+      </w:r>
+    </w:p>
+    <w:p>
+      <w:r>
+        <w:t>int i;</w:t>
+      </w:r>
+    </w:p>
+    <w:p>
+      <w:r>
+        <w:t>int uart[9];</w:t>
+      </w:r>
+    </w:p>
+    <w:p>
+      <w:r>
+        <w:t>const int HEADER=0x59;</w:t>
       </w:r>
     </w:p>
     <w:p/>
     <w:p>
-      <w:proofErr w:type="spellStart"/>
-      <w:r>
-        <w:t>void</w:t>
-      </w:r>
-      <w:proofErr w:type="spellEnd"/>
-      <w:r>
-        <w:t xml:space="preserve"> </w:t>
-      </w:r>
-      <w:proofErr w:type="spellStart"/>
-      <w:r>
-        <w:t>setup</w:t>
-      </w:r>
-      <w:proofErr w:type="spellEnd"/>
-      <w:r>
-        <w:t>() {</w:t>
-      </w:r>
-    </w:p>
-    <w:p>
-      <w:r>
-        <w:t xml:space="preserve">  // </w:t>
-      </w:r>
-      <w:proofErr w:type="spellStart"/>
-      <w:r>
-        <w:t>put</w:t>
-      </w:r>
-      <w:proofErr w:type="spellEnd"/>
-      <w:r>
-        <w:t xml:space="preserve"> </w:t>
-      </w:r>
-      <w:proofErr w:type="spellStart"/>
-      <w:r>
-        <w:t>your</w:t>
-      </w:r>
-      <w:proofErr w:type="spellEnd"/>
-      <w:r>
-        <w:t xml:space="preserve"> </w:t>
-      </w:r>
-      <w:proofErr w:type="spellStart"/>
-      <w:r>
-        <w:t>setup</w:t>
-      </w:r>
-      <w:proofErr w:type="spellEnd"/>
-      <w:r>
-        <w:t xml:space="preserve"> </w:t>
-      </w:r>
-      <w:proofErr w:type="spellStart"/>
-      <w:r>
-        <w:t>code</w:t>
-      </w:r>
-      <w:proofErr w:type="spellEnd"/>
-      <w:r>
-        <w:t xml:space="preserve"> </w:t>
-      </w:r>
-      <w:proofErr w:type="spellStart"/>
-      <w:r>
-        <w:t>here</w:t>
-      </w:r>
-      <w:proofErr w:type="spellEnd"/>
-      <w:r>
-        <w:t xml:space="preserve">, </w:t>
-      </w:r>
-      <w:proofErr w:type="spellStart"/>
-      <w:r>
-        <w:t>to</w:t>
-      </w:r>
-      <w:proofErr w:type="spellEnd"/>
-      <w:r>
-        <w:t xml:space="preserve"> run once:</w:t>
-      </w:r>
-    </w:p>
-    <w:p>
-      <w:r>
-        <w:t xml:space="preserve">  </w:t>
-      </w:r>
-      <w:proofErr w:type="spellStart"/>
-      <w:r>
-        <w:t>Serial.begin</w:t>
-      </w:r>
-      <w:proofErr w:type="spellEnd"/>
-      <w:r>
-        <w:t>(9600);</w:t>
+      <w:r>
+        <w:t>void setup() {</w:t>
+      </w:r>
+    </w:p>
+    <w:p>
+      <w:r>
+        <w:t>  // put your setup code here, to run once:</w:t>
+      </w:r>
+    </w:p>
+    <w:p>
+      <w:r>
+        <w:t>  Serial.begin(9600);</w:t>
       </w:r>
     </w:p>
     <w:p>
@@ -183,200 +78,59 @@
     </w:p>
     <w:p/>
     <w:p>
-      <w:proofErr w:type="spellStart"/>
-      <w:r>
-        <w:t>void</w:t>
-      </w:r>
-      <w:proofErr w:type="spellEnd"/>
-      <w:r>
-        <w:t xml:space="preserve"> </w:t>
-      </w:r>
-      <w:proofErr w:type="spellStart"/>
-      <w:r>
-        <w:t>loop</w:t>
-      </w:r>
-      <w:proofErr w:type="spellEnd"/>
-      <w:r>
-        <w:t>() {</w:t>
-      </w:r>
-    </w:p>
-    <w:p>
-      <w:r>
-        <w:t xml:space="preserve">  // </w:t>
-      </w:r>
-      <w:proofErr w:type="spellStart"/>
-      <w:r>
-        <w:t>put</w:t>
-      </w:r>
-      <w:proofErr w:type="spellEnd"/>
-      <w:r>
-        <w:t xml:space="preserve"> </w:t>
-      </w:r>
-      <w:proofErr w:type="spellStart"/>
-      <w:r>
-        <w:t>your</w:t>
-      </w:r>
-      <w:proofErr w:type="spellEnd"/>
-      <w:r>
-        <w:t xml:space="preserve"> </w:t>
-      </w:r>
-      <w:proofErr w:type="spellStart"/>
-      <w:r>
-        <w:t>main</w:t>
-      </w:r>
-      <w:proofErr w:type="spellEnd"/>
-      <w:r>
-        <w:t xml:space="preserve"> </w:t>
-      </w:r>
-      <w:proofErr w:type="spellStart"/>
-      <w:r>
-        <w:t>code</w:t>
-      </w:r>
-      <w:proofErr w:type="spellEnd"/>
-      <w:r>
-        <w:t xml:space="preserve"> </w:t>
-      </w:r>
-      <w:proofErr w:type="spellStart"/>
-      <w:r>
-        <w:t>here</w:t>
-      </w:r>
-      <w:proofErr w:type="spellEnd"/>
-      <w:r>
-        <w:t xml:space="preserve">, </w:t>
-      </w:r>
-      <w:proofErr w:type="spellStart"/>
-      <w:r>
-        <w:t>to</w:t>
-      </w:r>
-      <w:proofErr w:type="spellEnd"/>
-      <w:r>
-        <w:t xml:space="preserve"> run </w:t>
-      </w:r>
-      <w:proofErr w:type="spellStart"/>
-      <w:r>
-        <w:t>repeatedly</w:t>
-      </w:r>
-      <w:proofErr w:type="spellEnd"/>
-      <w:r>
-        <w:t>:</w:t>
+      <w:r>
+        <w:t>void loop() {</w:t>
+      </w:r>
+    </w:p>
+    <w:p>
+      <w:r>
+        <w:t>  // put your main code here, to run repeatedly:</w:t>
       </w:r>
     </w:p>
     <w:p/>
     <w:p>
       <w:r>
-        <w:t>  //</w:t>
-      </w:r>
-      <w:proofErr w:type="spellStart"/>
-      <w:r>
-        <w:t>Serial.println</w:t>
-      </w:r>
-      <w:proofErr w:type="spellEnd"/>
-      <w:r>
-        <w:t xml:space="preserve"> ("empiezo");</w:t>
-      </w:r>
-    </w:p>
-    <w:p>
-      <w:r>
-        <w:t xml:space="preserve">  </w:t>
-      </w:r>
-      <w:proofErr w:type="spellStart"/>
-      <w:r>
-        <w:t>Serial.println</w:t>
-      </w:r>
-      <w:proofErr w:type="spellEnd"/>
-      <w:r>
-        <w:t xml:space="preserve"> (" ");</w:t>
-      </w:r>
-    </w:p>
-    <w:p>
-      <w:r>
-        <w:t xml:space="preserve">  </w:t>
-      </w:r>
-      <w:proofErr w:type="spellStart"/>
-      <w:r>
-        <w:t>if</w:t>
-      </w:r>
-      <w:proofErr w:type="spellEnd"/>
-      <w:r>
-        <w:t xml:space="preserve"> (Serial1.available()) {</w:t>
-      </w:r>
-    </w:p>
-    <w:p>
-      <w:r>
-        <w:t xml:space="preserve">    </w:t>
-      </w:r>
-      <w:proofErr w:type="spellStart"/>
-      <w:r>
-        <w:t>if</w:t>
-      </w:r>
-      <w:proofErr w:type="spellEnd"/>
-      <w:r>
-        <w:t xml:space="preserve"> (Serial1.read()==HEADER) {</w:t>
-      </w:r>
-    </w:p>
-    <w:p>
-      <w:r>
-        <w:t xml:space="preserve">      </w:t>
-      </w:r>
-      <w:proofErr w:type="spellStart"/>
-      <w:r>
-        <w:t>uart</w:t>
-      </w:r>
-      <w:proofErr w:type="spellEnd"/>
-      <w:r>
-        <w:t>[0]=HEADER;</w:t>
-      </w:r>
-    </w:p>
-    <w:p>
-      <w:r>
-        <w:t xml:space="preserve">      </w:t>
-      </w:r>
-      <w:proofErr w:type="spellStart"/>
-      <w:r>
-        <w:t>if</w:t>
-      </w:r>
-      <w:proofErr w:type="spellEnd"/>
-      <w:r>
-        <w:t xml:space="preserve"> (Serial1.read()==HEADER) {</w:t>
-      </w:r>
-    </w:p>
-    <w:p>
-      <w:r>
-        <w:t xml:space="preserve">        </w:t>
-      </w:r>
-      <w:proofErr w:type="spellStart"/>
-      <w:r>
-        <w:t>uart</w:t>
-      </w:r>
-      <w:proofErr w:type="spellEnd"/>
-      <w:r>
-        <w:t>[1]=HEADER;</w:t>
-      </w:r>
-    </w:p>
-    <w:p>
-      <w:r>
-        <w:t xml:space="preserve">        </w:t>
-      </w:r>
-      <w:proofErr w:type="spellStart"/>
-      <w:r>
-        <w:t>for</w:t>
-      </w:r>
-      <w:proofErr w:type="spellEnd"/>
-      <w:r>
-        <w:t xml:space="preserve"> (i=2;i&lt;9;i++) {</w:t>
-      </w:r>
-    </w:p>
-    <w:p>
-      <w:r>
-        <w:t xml:space="preserve">          </w:t>
-      </w:r>
-      <w:proofErr w:type="spellStart"/>
-      <w:r>
-        <w:t>uart</w:t>
-      </w:r>
-      <w:proofErr w:type="spellEnd"/>
-      <w:r>
-        <w:t>[i]=Serial1.read();</w:t>
+        <w:t>  //Serial.println ("empiezo");</w:t>
+      </w:r>
+    </w:p>
+    <w:p>
+      <w:r>
+        <w:t>  Serial.println (" ");</w:t>
+      </w:r>
+    </w:p>
+    <w:p>
+      <w:r>
+        <w:t>  if (Serial1.available()) {</w:t>
+      </w:r>
+    </w:p>
+    <w:p>
+      <w:r>
+        <w:t>    if (Serial1.read()==HEADER) {</w:t>
+      </w:r>
+    </w:p>
+    <w:p>
+      <w:r>
+        <w:t>      uart[0]=HEADER;</w:t>
+      </w:r>
+    </w:p>
+    <w:p>
+      <w:r>
+        <w:t>      if (Serial1.read()==HEADER) {</w:t>
+      </w:r>
+    </w:p>
+    <w:p>
+      <w:r>
+        <w:t>        uart[1]=HEADER;</w:t>
+      </w:r>
+    </w:p>
+    <w:p>
+      <w:r>
+        <w:t>        for (i=2;i&lt;9;i++) {</w:t>
+      </w:r>
+    </w:p>
+    <w:p>
+      <w:r>
+        <w:t>          uart[i]=Serial1.read();</w:t>
       </w:r>
     </w:p>
     <w:p>
@@ -393,299 +147,47 @@
     <w:p>
       <w:r>
         <w:lastRenderedPageBreak/>
-        <w:t xml:space="preserve">        </w:t>
-      </w:r>
-      <w:proofErr w:type="spellStart"/>
-      <w:r>
-        <w:t>if</w:t>
-      </w:r>
-      <w:proofErr w:type="spellEnd"/>
-      <w:r>
-        <w:t>(</w:t>
-      </w:r>
-      <w:proofErr w:type="spellStart"/>
-      <w:r>
-        <w:t>uart</w:t>
-      </w:r>
-      <w:proofErr w:type="spellEnd"/>
-      <w:r>
-        <w:t>[8]==(chequeo&amp;0xff)) {</w:t>
-      </w:r>
-    </w:p>
-    <w:p>
-      <w:r>
-        <w:t xml:space="preserve">          </w:t>
-      </w:r>
-      <w:proofErr w:type="spellStart"/>
-      <w:r>
-        <w:t>dist</w:t>
-      </w:r>
-      <w:proofErr w:type="spellEnd"/>
-      <w:r>
-        <w:t>=</w:t>
-      </w:r>
-      <w:proofErr w:type="spellStart"/>
-      <w:r>
-        <w:t>uart</w:t>
-      </w:r>
-      <w:proofErr w:type="spellEnd"/>
-      <w:r>
-        <w:t>[2]+</w:t>
-      </w:r>
-      <w:proofErr w:type="spellStart"/>
-      <w:r>
-        <w:t>uart</w:t>
-      </w:r>
-      <w:proofErr w:type="spellEnd"/>
-      <w:r>
-        <w:t>[3]*256;//</w:t>
-      </w:r>
-      <w:proofErr w:type="spellStart"/>
-      <w:r>
-        <w:t>calculate</w:t>
-      </w:r>
-      <w:proofErr w:type="spellEnd"/>
-      <w:r>
-        <w:t xml:space="preserve"> </w:t>
-      </w:r>
-      <w:proofErr w:type="spellStart"/>
-      <w:r>
-        <w:t>distance</w:t>
-      </w:r>
-      <w:proofErr w:type="spellEnd"/>
-      <w:r>
-        <w:t xml:space="preserve"> </w:t>
-      </w:r>
-      <w:proofErr w:type="spellStart"/>
-      <w:r>
-        <w:t>value</w:t>
-      </w:r>
-      <w:proofErr w:type="spellEnd"/>
-    </w:p>
-    <w:p>
-      <w:r>
-        <w:t xml:space="preserve">          </w:t>
-      </w:r>
-      <w:proofErr w:type="spellStart"/>
-      <w:r>
-        <w:t>strength</w:t>
-      </w:r>
-      <w:proofErr w:type="spellEnd"/>
-      <w:r>
-        <w:t>=</w:t>
-      </w:r>
-      <w:proofErr w:type="spellStart"/>
-      <w:r>
-        <w:t>uart</w:t>
-      </w:r>
-      <w:proofErr w:type="spellEnd"/>
-      <w:r>
-        <w:t>[4]+</w:t>
-      </w:r>
-      <w:proofErr w:type="spellStart"/>
-      <w:r>
-        <w:t>uart</w:t>
-      </w:r>
-      <w:proofErr w:type="spellEnd"/>
-      <w:r>
-        <w:t>[5]*256;//</w:t>
-      </w:r>
-      <w:proofErr w:type="spellStart"/>
-      <w:r>
-        <w:t>calculate</w:t>
-      </w:r>
-      <w:proofErr w:type="spellEnd"/>
-      <w:r>
-        <w:t xml:space="preserve"> </w:t>
-      </w:r>
-      <w:proofErr w:type="spellStart"/>
-      <w:r>
-        <w:t>signal</w:t>
-      </w:r>
-      <w:proofErr w:type="spellEnd"/>
-      <w:r>
-        <w:t xml:space="preserve"> </w:t>
-      </w:r>
-      <w:proofErr w:type="spellStart"/>
-      <w:r>
-        <w:t>strength</w:t>
-      </w:r>
-      <w:proofErr w:type="spellEnd"/>
-      <w:r>
-        <w:t xml:space="preserve"> </w:t>
-      </w:r>
-      <w:proofErr w:type="spellStart"/>
-      <w:r>
-        <w:t>value</w:t>
-      </w:r>
-      <w:proofErr w:type="spellEnd"/>
-    </w:p>
-    <w:p>
-      <w:r>
-        <w:t xml:space="preserve">          </w:t>
-      </w:r>
-      <w:proofErr w:type="spellStart"/>
-      <w:r>
-        <w:t>Serial.print</w:t>
-      </w:r>
-      <w:proofErr w:type="spellEnd"/>
-      <w:r>
-        <w:t>("</w:t>
-      </w:r>
-      <w:proofErr w:type="spellStart"/>
-      <w:r>
-        <w:t>dist</w:t>
-      </w:r>
-      <w:proofErr w:type="spellEnd"/>
-      <w:r>
-        <w:t xml:space="preserve"> = ");</w:t>
-      </w:r>
-    </w:p>
-    <w:p>
-      <w:r>
-        <w:t xml:space="preserve">          </w:t>
-      </w:r>
-      <w:proofErr w:type="spellStart"/>
-      <w:r>
-        <w:t>Serial.print</w:t>
-      </w:r>
-      <w:proofErr w:type="spellEnd"/>
-      <w:r>
-        <w:t>(</w:t>
-      </w:r>
-      <w:proofErr w:type="spellStart"/>
-      <w:r>
-        <w:t>dist</w:t>
-      </w:r>
-      <w:proofErr w:type="spellEnd"/>
-      <w:r>
-        <w:t xml:space="preserve">);//output </w:t>
-      </w:r>
-      <w:proofErr w:type="spellStart"/>
-      <w:r>
-        <w:t>measure</w:t>
-      </w:r>
-      <w:proofErr w:type="spellEnd"/>
-      <w:r>
-        <w:t xml:space="preserve"> </w:t>
-      </w:r>
-      <w:proofErr w:type="spellStart"/>
-      <w:r>
-        <w:t>distance</w:t>
-      </w:r>
-      <w:proofErr w:type="spellEnd"/>
-      <w:r>
-        <w:t xml:space="preserve"> </w:t>
-      </w:r>
-      <w:proofErr w:type="spellStart"/>
-      <w:r>
-        <w:t>value</w:t>
-      </w:r>
-      <w:proofErr w:type="spellEnd"/>
-      <w:r>
-        <w:t xml:space="preserve"> </w:t>
-      </w:r>
-      <w:proofErr w:type="spellStart"/>
-      <w:r>
-        <w:t>of</w:t>
-      </w:r>
-      <w:proofErr w:type="spellEnd"/>
-      <w:r>
-        <w:t xml:space="preserve"> </w:t>
-      </w:r>
-      <w:proofErr w:type="spellStart"/>
-      <w:r>
-        <w:t>LiDAR</w:t>
-      </w:r>
-      <w:proofErr w:type="spellEnd"/>
-    </w:p>
-    <w:p>
-      <w:r>
-        <w:t xml:space="preserve">          </w:t>
-      </w:r>
-      <w:proofErr w:type="spellStart"/>
-      <w:r>
-        <w:t>Serial.print</w:t>
-      </w:r>
-      <w:proofErr w:type="spellEnd"/>
-      <w:r>
-        <w:t>('\t');</w:t>
-      </w:r>
-    </w:p>
-    <w:p>
-      <w:r>
-        <w:t xml:space="preserve">          </w:t>
-      </w:r>
-      <w:proofErr w:type="spellStart"/>
-      <w:r>
-        <w:t>Serial.print</w:t>
-      </w:r>
-      <w:proofErr w:type="spellEnd"/>
-      <w:r>
-        <w:t>("</w:t>
-      </w:r>
-      <w:proofErr w:type="spellStart"/>
-      <w:r>
-        <w:t>strength</w:t>
-      </w:r>
-      <w:proofErr w:type="spellEnd"/>
-      <w:r>
-        <w:t xml:space="preserve"> = ");</w:t>
-      </w:r>
-    </w:p>
-    <w:p>
-      <w:r>
-        <w:t xml:space="preserve">          </w:t>
-      </w:r>
-      <w:proofErr w:type="spellStart"/>
-      <w:r>
-        <w:t>Serial.print</w:t>
-      </w:r>
-      <w:proofErr w:type="spellEnd"/>
-      <w:r>
-        <w:t>(</w:t>
-      </w:r>
-      <w:proofErr w:type="spellStart"/>
-      <w:r>
-        <w:t>strength</w:t>
-      </w:r>
-      <w:proofErr w:type="spellEnd"/>
-      <w:r>
-        <w:t xml:space="preserve">);//output </w:t>
-      </w:r>
-      <w:proofErr w:type="spellStart"/>
-      <w:r>
-        <w:t>signal</w:t>
-      </w:r>
-      <w:proofErr w:type="spellEnd"/>
-      <w:r>
-        <w:t xml:space="preserve"> </w:t>
-      </w:r>
-      <w:proofErr w:type="spellStart"/>
-      <w:r>
-        <w:t>strength</w:t>
-      </w:r>
-      <w:proofErr w:type="spellEnd"/>
-      <w:r>
-        <w:t xml:space="preserve"> </w:t>
-      </w:r>
-      <w:proofErr w:type="spellStart"/>
-      <w:r>
-        <w:t>value</w:t>
-      </w:r>
-      <w:proofErr w:type="spellEnd"/>
-    </w:p>
-    <w:p>
-      <w:r>
-        <w:t>          //</w:t>
-      </w:r>
-      <w:proofErr w:type="spellStart"/>
-      <w:r>
-        <w:t>Serial.println</w:t>
-      </w:r>
-      <w:proofErr w:type="spellEnd"/>
-      <w:r>
-        <w:t>("***************");</w:t>
+        <w:t>        if(uart[8]==(chequeo&amp;0xff)) {</w:t>
+      </w:r>
+    </w:p>
+    <w:p>
+      <w:r>
+        <w:t>          dist=uart[2]+uart[3]*256;//calculate distance value</w:t>
+      </w:r>
+    </w:p>
+    <w:p>
+      <w:r>
+        <w:t>          strength=uart[4]+uart[5]*256;//calculate signal strength value</w:t>
+      </w:r>
+    </w:p>
+    <w:p>
+      <w:r>
+        <w:t>          Serial.print("dist = ");</w:t>
+      </w:r>
+    </w:p>
+    <w:p>
+      <w:r>
+        <w:t>          Serial.print(dist);//output measure distance value of LiDAR</w:t>
+      </w:r>
+    </w:p>
+    <w:p>
+      <w:r>
+        <w:t>          Serial.print('\t');</w:t>
+      </w:r>
+    </w:p>
+    <w:p>
+      <w:r>
+        <w:t>          Serial.print("strength = ");</w:t>
+      </w:r>
+    </w:p>
+    <w:p>
+      <w:r>
+        <w:t>          Serial.print(strength);//output signal strength value</w:t>
+      </w:r>
+    </w:p>
+    <w:p>
+      <w:r>
+        <w:t>          //Serial.println("***************");</w:t>
       </w:r>
     </w:p>
     <w:p>
@@ -718,6 +220,65 @@
     <w:p>
       <w:r>
         <w:br/>
+      </w:r>
+    </w:p>
+    <w:p>
+      <w:r>
+        <w:br w:type="page"/>
+      </w:r>
+    </w:p>
+    <w:p>
+      <w:r>
+        <w:lastRenderedPageBreak/>
+        <w:t>-Imágenes de la práctica:</w:t>
+      </w:r>
+    </w:p>
+    <w:p>
+      <w:r>
+        <w:rPr>
+          <w:noProof/>
+        </w:rPr>
+        <w:drawing>
+          <wp:inline distT="0" distB="0" distL="0" distR="0" wp14:anchorId="7B3D8CED" wp14:editId="083D76FD">
+            <wp:extent cx="5400040" cy="7198995"/>
+            <wp:effectExtent l="0" t="0" r="0" b="1905"/>
+            <wp:docPr id="112005738" name="Imagen 2" descr="Imagen que contiene circuito&#10;&#10;El contenido generado por IA puede ser incorrecto."/>
+            <wp:cNvGraphicFramePr>
+              <a:graphicFrameLocks xmlns:a="http://schemas.openxmlformats.org/drawingml/2006/main" noChangeAspect="1"/>
+            </wp:cNvGraphicFramePr>
+            <a:graphic xmlns:a="http://schemas.openxmlformats.org/drawingml/2006/main">
+              <a:graphicData uri="http://schemas.openxmlformats.org/drawingml/2006/picture">
+                <pic:pic xmlns:pic="http://schemas.openxmlformats.org/drawingml/2006/picture">
+                  <pic:nvPicPr>
+                    <pic:cNvPr id="112005738" name="Imagen 2" descr="Imagen que contiene circuito&#10;&#10;El contenido generado por IA puede ser incorrecto."/>
+                    <pic:cNvPicPr/>
+                  </pic:nvPicPr>
+                  <pic:blipFill>
+                    <a:blip r:embed="rId6" cstate="print">
+                      <a:extLst>
+                        <a:ext uri="{28A0092B-C50C-407E-A947-70E740481C1C}">
+                          <a14:useLocalDpi xmlns:a14="http://schemas.microsoft.com/office/drawing/2010/main" val="0"/>
+                        </a:ext>
+                      </a:extLst>
+                    </a:blip>
+                    <a:stretch>
+                      <a:fillRect/>
+                    </a:stretch>
+                  </pic:blipFill>
+                  <pic:spPr>
+                    <a:xfrm>
+                      <a:off x="0" y="0"/>
+                      <a:ext cx="5400040" cy="7198995"/>
+                    </a:xfrm>
+                    <a:prstGeom prst="rect">
+                      <a:avLst/>
+                    </a:prstGeom>
+                  </pic:spPr>
+                </pic:pic>
+              </a:graphicData>
+            </a:graphic>
+          </wp:inline>
+        </w:drawing>
       </w:r>
     </w:p>
     <w:p>
@@ -735,7 +296,7 @@
       <w:r>
         <w:t xml:space="preserve"> </w:t>
       </w:r>
-      <w:hyperlink r:id="rId6" w:history="1">
+      <w:hyperlink r:id="rId7" w:history="1">
         <w:r>
           <w:rPr>
             <w:rStyle w:val="Hipervnculo"/>
@@ -746,12 +307,12 @@
     </w:p>
     <w:p/>
     <w:sectPr>
-      <w:headerReference w:type="even" r:id="rId7"/>
-      <w:headerReference w:type="default" r:id="rId8"/>
-      <w:footerReference w:type="even" r:id="rId9"/>
-      <w:footerReference w:type="default" r:id="rId10"/>
-      <w:headerReference w:type="first" r:id="rId11"/>
-      <w:footerReference w:type="first" r:id="rId12"/>
+      <w:headerReference w:type="even" r:id="rId8"/>
+      <w:headerReference w:type="default" r:id="rId9"/>
+      <w:footerReference w:type="even" r:id="rId10"/>
+      <w:footerReference w:type="default" r:id="rId11"/>
+      <w:headerReference w:type="first" r:id="rId12"/>
+      <w:footerReference w:type="first" r:id="rId13"/>
       <w:pgSz w:w="11906" w:h="16838"/>
       <w:pgMar w:top="1417" w:right="1701" w:bottom="1417" w:left="1701" w:header="708" w:footer="708" w:gutter="0"/>
       <w:cols w:space="708"/>
@@ -811,15 +372,7 @@
       <w:pStyle w:val="Piedepgina"/>
     </w:pPr>
     <w:r>
-      <w:t xml:space="preserve">Denis </w:t>
-    </w:r>
-    <w:proofErr w:type="spellStart"/>
-    <w:r>
-      <w:t>Gomez</w:t>
-    </w:r>
-    <w:proofErr w:type="spellEnd"/>
-    <w:r>
-      <w:t xml:space="preserve"> Solla</w:t>
+      <w:t>Denis Gomez Solla</w:t>
     </w:r>
   </w:p>
   <w:p>
@@ -827,15 +380,7 @@
       <w:pStyle w:val="Piedepgina"/>
     </w:pPr>
     <w:r>
-      <w:t xml:space="preserve">Manuel </w:t>
-    </w:r>
-    <w:proofErr w:type="spellStart"/>
-    <w:r>
-      <w:t>Fernandez</w:t>
-    </w:r>
-    <w:proofErr w:type="spellEnd"/>
-    <w:r>
-      <w:t xml:space="preserve"> Uceira</w:t>
+      <w:t>Manuel Fernandez Uceira</w:t>
     </w:r>
   </w:p>
 </w:ftr>
